--- a/Build and Publish to IIS.docx
+++ b/Build and Publish to IIS.docx
@@ -52,7 +52,13 @@
     <w:p/>
     <w:p>
       <w:r>
-        <w:t>1 . Install the appropriate version of Visual Studio , open the solution file(Opserver.sln) located in ....\</w:t>
+        <w:t>1 . Install the appropriate version of Visual Studio</w:t>
+      </w:r>
+      <w:r>
+        <w:t xml:space="preserve"> (preferably 2013 in this case)</w:t>
+      </w:r>
+      <w:r>
+        <w:t xml:space="preserve"> , open the solution file(Opserver.sln) located in ....\</w:t>
       </w:r>
       <w:r>
         <w:t>Opserver</w:t>
@@ -211,8 +217,21 @@
     </w:p>
     <w:p/>
     <w:p>
-      <w:r>
-        <w:t>Publish :</w:t>
+      <w:pPr>
+        <w:jc w:val="center"/>
+        <w:rPr>
+          <w:sz w:val="40"/>
+          <w:szCs w:val="40"/>
+          <w:u w:val="single"/>
+        </w:rPr>
+      </w:pPr>
+      <w:r>
+        <w:rPr>
+          <w:sz w:val="40"/>
+          <w:szCs w:val="40"/>
+          <w:u w:val="single"/>
+        </w:rPr>
+        <w:t xml:space="preserve">Publish </w:t>
       </w:r>
     </w:p>
     <w:p>
@@ -302,7 +321,6 @@
         </w:numPr>
       </w:pPr>
       <w:r>
-        <w:lastRenderedPageBreak/>
         <w:t>Now , select start as shown below and follow the options :</w:t>
       </w:r>
     </w:p>
@@ -1089,6 +1107,15 @@
     <w:pPr>
       <w:ind w:left="720"/>
       <w:contextualSpacing/>
+    </w:pPr>
+  </w:style>
+  <w:style w:type="paragraph" w:styleId="NoSpacing">
+    <w:name w:val="No Spacing"/>
+    <w:uiPriority w:val="1"/>
+    <w:qFormat/>
+    <w:rsid w:val="00137F0E"/>
+    <w:pPr>
+      <w:spacing w:after="0" w:line="240" w:lineRule="auto"/>
     </w:pPr>
   </w:style>
 </w:styles>

--- a/Build and Publish to IIS.docx
+++ b/Build and Publish to IIS.docx
@@ -212,6 +212,13 @@
     <w:p/>
     <w:p>
       <w:r>
+        <w:t>4. Once built , you can try testing the application by running it on IISExpress(Google Chrome). It should shown the login console as below:</w:t>
+      </w:r>
+    </w:p>
+    <w:p/>
+    <w:p/>
+    <w:p>
+      <w:r>
         <w:t>Now , publish is done as shown below :</w:t>
       </w:r>
     </w:p>
@@ -252,6 +259,7 @@
           <w:noProof/>
           <w:lang w:eastAsia="en-AU"/>
         </w:rPr>
+        <w:lastRenderedPageBreak/>
         <w:pict>
           <v:roundrect id="_x0000_s1028" style="position:absolute;margin-left:350.25pt;margin-top:77.3pt;width:57pt;height:14.25pt;z-index:251660288" arcsize="10923f" filled="f" fillcolor="white [3201]" strokecolor="#c0504d [3205]" strokeweight="2.5pt">
             <v:shadow color="#868686"/>
@@ -394,6 +402,7 @@
           <w:noProof/>
           <w:lang w:eastAsia="en-AU"/>
         </w:rPr>
+        <w:lastRenderedPageBreak/>
         <w:pict>
           <v:roundrect id="_x0000_s1030" style="position:absolute;margin-left:275.25pt;margin-top:198.5pt;width:57pt;height:14.25pt;z-index:251662336" arcsize="10923f" filled="f" fillcolor="white [3201]" strokecolor="#c0504d [3205]" strokeweight="2.5pt">
             <v:shadow color="#868686"/>
@@ -458,7 +467,6 @@
           <w:noProof/>
           <w:lang w:eastAsia="en-AU"/>
         </w:rPr>
-        <w:lastRenderedPageBreak/>
         <w:pict>
           <v:roundrect id="_x0000_s1031" style="position:absolute;margin-left:208.5pt;margin-top:90.75pt;width:57pt;height:10.5pt;z-index:251663360" arcsize="10923f" filled="f" fillcolor="white [3201]" strokecolor="#c0504d [3205]" strokeweight="2.5pt">
             <v:shadow color="#868686"/>
@@ -523,6 +531,7 @@
           <w:noProof/>
           <w:lang w:eastAsia="en-AU"/>
         </w:rPr>
+        <w:lastRenderedPageBreak/>
         <w:pict>
           <v:roundrect id="_x0000_s1035" style="position:absolute;margin-left:170.25pt;margin-top:97.25pt;width:169.5pt;height:29.25pt;z-index:251667456" arcsize="10923f" filled="f" fillcolor="white [3201]" strokecolor="#c0504d [3205]" strokeweight="2.5pt">
             <v:shadow color="#868686"/>
@@ -598,7 +607,6 @@
           <w:noProof/>
           <w:lang w:eastAsia="en-AU"/>
         </w:rPr>
-        <w:lastRenderedPageBreak/>
         <w:pict>
           <v:roundrect id="_x0000_s1033" style="position:absolute;margin-left:287.25pt;margin-top:194.25pt;width:27pt;height:14.25pt;z-index:251665408" arcsize="10923f" filled="f" fillcolor="white [3201]" strokecolor="#c0504d [3205]" strokeweight="2.5pt">
             <v:shadow color="#868686"/>
@@ -663,6 +671,7 @@
           <w:noProof/>
           <w:lang w:eastAsia="en-AU"/>
         </w:rPr>
+        <w:lastRenderedPageBreak/>
         <w:pict>
           <v:roundrect id="_x0000_s1034" style="position:absolute;margin-left:273pt;margin-top:53.75pt;width:41.25pt;height:14.25pt;z-index:251666432" arcsize="10923f" filled="f" fillcolor="white [3201]" strokecolor="#c0504d [3205]" strokeweight="2.5pt">
             <v:shadow color="#868686"/>
@@ -741,7 +750,6 @@
           <w:noProof/>
           <w:lang w:eastAsia="en-AU"/>
         </w:rPr>
-        <w:lastRenderedPageBreak/>
         <w:drawing>
           <wp:inline distT="0" distB="0" distL="0" distR="0">
             <wp:extent cx="5731510" cy="3222401"/>
